--- a/Design/策划文档/卡牌_副本.docx
+++ b/Design/策划文档/卡牌_副本.docx
@@ -6,7 +6,6 @@
       <w:pPr>
         <w:jc w:val="center"/>
         <w:rPr>
-          <w:rFonts w:hint="eastAsia"/>
           <w:b/>
           <w:sz w:val="30"/>
           <w:szCs w:val="30"/>
@@ -19,15 +18,10 @@
           <w:sz w:val="30"/>
           <w:szCs w:val="30"/>
         </w:rPr>
-        <w:t>模板</w:t>
+        <w:t>副本</w:t>
       </w:r>
     </w:p>
     <w:p>
-      <w:pPr>
-        <w:rPr>
-          <w:rFonts w:hint="eastAsia"/>
-        </w:rPr>
-      </w:pPr>
       <w:r>
         <w:rPr>
           <w:rFonts w:hint="eastAsia"/>
@@ -78,11 +72,6 @@
             <w:tcW w:w="2840" w:type="dxa"/>
           </w:tcPr>
           <w:p>
-            <w:pPr>
-              <w:rPr>
-                <w:rFonts w:hint="eastAsia"/>
-              </w:rPr>
-            </w:pPr>
             <w:r>
               <w:rPr>
                 <w:rFonts w:hint="eastAsia"/>
@@ -96,11 +85,6 @@
             <w:tcW w:w="2841" w:type="dxa"/>
           </w:tcPr>
           <w:p>
-            <w:pPr>
-              <w:rPr>
-                <w:rFonts w:hint="eastAsia"/>
-              </w:rPr>
-            </w:pPr>
             <w:r>
               <w:rPr>
                 <w:rFonts w:hint="eastAsia"/>
@@ -114,11 +98,6 @@
             <w:tcW w:w="2841" w:type="dxa"/>
           </w:tcPr>
           <w:p>
-            <w:pPr>
-              <w:rPr>
-                <w:rFonts w:hint="eastAsia"/>
-              </w:rPr>
-            </w:pPr>
             <w:r>
               <w:rPr>
                 <w:rFonts w:hint="eastAsia"/>
@@ -134,11 +113,6 @@
             <w:tcW w:w="2840" w:type="dxa"/>
           </w:tcPr>
           <w:p>
-            <w:pPr>
-              <w:rPr>
-                <w:rFonts w:hint="eastAsia"/>
-              </w:rPr>
-            </w:pPr>
             <w:r>
               <w:t>V</w:t>
             </w:r>
@@ -155,16 +129,11 @@
             <w:tcW w:w="2841" w:type="dxa"/>
           </w:tcPr>
           <w:p>
-            <w:pPr>
+            <w:r>
               <w:rPr>
                 <w:rFonts w:hint="eastAsia"/>
               </w:rPr>
-            </w:pPr>
-            <w:r>
-              <w:rPr>
-                <w:rFonts w:hint="eastAsia"/>
-              </w:rPr>
-              <w:t>文档模板</w:t>
+              <w:t>建立文档</w:t>
             </w:r>
           </w:p>
         </w:tc>
@@ -173,13 +142,23 @@
             <w:tcW w:w="2841" w:type="dxa"/>
           </w:tcPr>
           <w:p>
-            <w:pPr>
+            <w:r>
+              <w:t>2013/</w:t>
+            </w:r>
+            <w:r>
               <w:rPr>
                 <w:rFonts w:hint="eastAsia"/>
               </w:rPr>
-            </w:pPr>
-            <w:r>
-              <w:t>2013/8/28</w:t>
+              <w:t>11</w:t>
+            </w:r>
+            <w:r>
+              <w:t>/</w:t>
+            </w:r>
+            <w:r>
+              <w:rPr>
+                <w:rFonts w:hint="eastAsia"/>
+              </w:rPr>
+              <w:t>15</w:t>
             </w:r>
           </w:p>
         </w:tc>
@@ -189,309 +168,70 @@
           <w:tcPr>
             <w:tcW w:w="2840" w:type="dxa"/>
           </w:tcPr>
-          <w:p>
-            <w:pPr>
-              <w:rPr>
-                <w:rFonts w:hint="eastAsia"/>
-              </w:rPr>
-            </w:pPr>
-          </w:p>
+          <w:p/>
         </w:tc>
         <w:tc>
           <w:tcPr>
             <w:tcW w:w="2841" w:type="dxa"/>
           </w:tcPr>
-          <w:p>
-            <w:pPr>
-              <w:rPr>
-                <w:rFonts w:hint="eastAsia"/>
-              </w:rPr>
-            </w:pPr>
-          </w:p>
+          <w:p/>
         </w:tc>
         <w:tc>
           <w:tcPr>
             <w:tcW w:w="2841" w:type="dxa"/>
           </w:tcPr>
-          <w:p>
-            <w:pPr>
-              <w:rPr>
-                <w:rFonts w:hint="eastAsia"/>
-              </w:rPr>
-            </w:pPr>
-          </w:p>
+          <w:p/>
         </w:tc>
       </w:tr>
     </w:tbl>
-    <w:p>
-      <w:pPr>
-        <w:rPr>
-          <w:rFonts w:hint="eastAsia"/>
-        </w:rPr>
-      </w:pPr>
-    </w:p>
-    <w:p>
-      <w:pPr>
-        <w:rPr>
-          <w:rFonts w:hint="eastAsia"/>
-        </w:rPr>
-      </w:pPr>
-    </w:p>
-    <w:p>
-      <w:pPr>
-        <w:rPr>
-          <w:rFonts w:hint="eastAsia"/>
-        </w:rPr>
-      </w:pPr>
-    </w:p>
-    <w:p>
-      <w:pPr>
-        <w:rPr>
-          <w:rFonts w:hint="eastAsia"/>
-        </w:rPr>
-      </w:pPr>
-    </w:p>
-    <w:p>
-      <w:pPr>
-        <w:rPr>
-          <w:rFonts w:hint="eastAsia"/>
-        </w:rPr>
-      </w:pPr>
-    </w:p>
-    <w:p>
-      <w:pPr>
-        <w:rPr>
-          <w:rFonts w:hint="eastAsia"/>
-        </w:rPr>
-      </w:pPr>
-    </w:p>
-    <w:p>
-      <w:pPr>
-        <w:rPr>
-          <w:rFonts w:hint="eastAsia"/>
-        </w:rPr>
-      </w:pPr>
-    </w:p>
-    <w:p>
-      <w:pPr>
-        <w:rPr>
-          <w:rFonts w:hint="eastAsia"/>
-        </w:rPr>
-      </w:pPr>
-    </w:p>
-    <w:p>
-      <w:pPr>
-        <w:rPr>
-          <w:rFonts w:hint="eastAsia"/>
-        </w:rPr>
-      </w:pPr>
-    </w:p>
-    <w:p>
-      <w:pPr>
-        <w:rPr>
-          <w:rFonts w:hint="eastAsia"/>
-        </w:rPr>
-      </w:pPr>
-    </w:p>
-    <w:p>
-      <w:pPr>
-        <w:rPr>
-          <w:rFonts w:hint="eastAsia"/>
-        </w:rPr>
-      </w:pPr>
-    </w:p>
-    <w:p>
-      <w:pPr>
-        <w:rPr>
-          <w:rFonts w:hint="eastAsia"/>
-        </w:rPr>
-      </w:pPr>
-    </w:p>
-    <w:p>
-      <w:pPr>
-        <w:rPr>
-          <w:rFonts w:hint="eastAsia"/>
-        </w:rPr>
-      </w:pPr>
-    </w:p>
-    <w:p>
-      <w:pPr>
-        <w:rPr>
-          <w:rFonts w:hint="eastAsia"/>
-        </w:rPr>
-      </w:pPr>
-    </w:p>
-    <w:p>
-      <w:pPr>
-        <w:rPr>
-          <w:rFonts w:hint="eastAsia"/>
-        </w:rPr>
-      </w:pPr>
-    </w:p>
-    <w:p>
-      <w:pPr>
-        <w:rPr>
-          <w:rFonts w:hint="eastAsia"/>
-        </w:rPr>
-      </w:pPr>
-    </w:p>
-    <w:p>
-      <w:pPr>
-        <w:rPr>
-          <w:rFonts w:hint="eastAsia"/>
-        </w:rPr>
-      </w:pPr>
-    </w:p>
-    <w:p>
-      <w:pPr>
-        <w:rPr>
-          <w:rFonts w:hint="eastAsia"/>
-        </w:rPr>
-      </w:pPr>
-    </w:p>
-    <w:p>
-      <w:pPr>
-        <w:rPr>
-          <w:rFonts w:hint="eastAsia"/>
-        </w:rPr>
-      </w:pPr>
-    </w:p>
-    <w:p>
-      <w:pPr>
-        <w:rPr>
-          <w:rFonts w:hint="eastAsia"/>
-        </w:rPr>
-      </w:pPr>
-    </w:p>
-    <w:p>
-      <w:pPr>
-        <w:rPr>
-          <w:rFonts w:hint="eastAsia"/>
-        </w:rPr>
-      </w:pPr>
-    </w:p>
-    <w:p>
-      <w:pPr>
-        <w:rPr>
-          <w:rFonts w:hint="eastAsia"/>
-        </w:rPr>
-      </w:pPr>
-    </w:p>
-    <w:p>
-      <w:pPr>
-        <w:rPr>
-          <w:rFonts w:hint="eastAsia"/>
-        </w:rPr>
-      </w:pPr>
-    </w:p>
-    <w:p>
-      <w:pPr>
-        <w:rPr>
-          <w:rFonts w:hint="eastAsia"/>
-        </w:rPr>
-      </w:pPr>
-    </w:p>
-    <w:p>
-      <w:pPr>
-        <w:rPr>
-          <w:rFonts w:hint="eastAsia"/>
-        </w:rPr>
-      </w:pPr>
-    </w:p>
-    <w:p>
-      <w:pPr>
-        <w:rPr>
-          <w:rFonts w:hint="eastAsia"/>
-        </w:rPr>
-      </w:pPr>
-    </w:p>
-    <w:p>
-      <w:pPr>
-        <w:rPr>
-          <w:rFonts w:hint="eastAsia"/>
-        </w:rPr>
-      </w:pPr>
-    </w:p>
-    <w:p>
-      <w:pPr>
-        <w:rPr>
-          <w:rFonts w:hint="eastAsia"/>
-        </w:rPr>
-      </w:pPr>
-    </w:p>
-    <w:p>
-      <w:pPr>
-        <w:rPr>
-          <w:rFonts w:hint="eastAsia"/>
-        </w:rPr>
-      </w:pPr>
-    </w:p>
-    <w:p>
-      <w:pPr>
-        <w:rPr>
-          <w:rFonts w:hint="eastAsia"/>
-        </w:rPr>
-      </w:pPr>
-    </w:p>
-    <w:p>
-      <w:pPr>
-        <w:rPr>
-          <w:rFonts w:hint="eastAsia"/>
-        </w:rPr>
-      </w:pPr>
-    </w:p>
-    <w:p>
-      <w:pPr>
-        <w:rPr>
-          <w:rFonts w:hint="eastAsia"/>
-        </w:rPr>
-      </w:pPr>
-    </w:p>
-    <w:p>
-      <w:pPr>
-        <w:rPr>
-          <w:rFonts w:hint="eastAsia"/>
-        </w:rPr>
-      </w:pPr>
-    </w:p>
-    <w:p>
-      <w:pPr>
-        <w:rPr>
-          <w:rFonts w:hint="eastAsia"/>
-        </w:rPr>
-      </w:pPr>
-    </w:p>
-    <w:p>
-      <w:pPr>
-        <w:rPr>
-          <w:rFonts w:hint="eastAsia"/>
-        </w:rPr>
-      </w:pPr>
-    </w:p>
-    <w:p>
-      <w:pPr>
-        <w:rPr>
-          <w:rFonts w:hint="eastAsia"/>
-        </w:rPr>
-      </w:pPr>
-    </w:p>
-    <w:p>
-      <w:pPr>
-        <w:rPr>
-          <w:rFonts w:hint="eastAsia"/>
-        </w:rPr>
-      </w:pPr>
-    </w:p>
-    <w:p>
-      <w:pPr>
-        <w:rPr>
-          <w:rFonts w:hint="eastAsia"/>
-        </w:rPr>
-      </w:pPr>
-    </w:p>
+    <w:p/>
+    <w:p/>
+    <w:p/>
+    <w:p/>
+    <w:p/>
+    <w:p/>
+    <w:p/>
+    <w:p/>
+    <w:p/>
+    <w:p/>
+    <w:p/>
+    <w:p/>
+    <w:p/>
+    <w:p/>
+    <w:p/>
+    <w:p/>
+    <w:p/>
+    <w:p/>
+    <w:p/>
+    <w:p/>
+    <w:p/>
+    <w:p/>
+    <w:p/>
+    <w:p/>
+    <w:p/>
+    <w:p/>
+    <w:p/>
+    <w:p/>
+    <w:p/>
+    <w:p/>
+    <w:p/>
+    <w:p/>
+    <w:p/>
+    <w:p/>
+    <w:p/>
+    <w:p/>
+    <w:p/>
+    <w:p/>
     <w:sdt>
       <w:sdtPr>
         <w:rPr>
+          <w:rFonts w:asciiTheme="minorHAnsi" w:eastAsiaTheme="minorEastAsia" w:hAnsiTheme="minorHAnsi" w:cstheme="minorBidi"/>
+          <w:b w:val="0"/>
+          <w:bCs w:val="0"/>
+          <w:color w:val="auto"/>
+          <w:kern w:val="2"/>
+          <w:sz w:val="21"/>
+          <w:szCs w:val="22"/>
           <w:lang w:val="zh-CN"/>
         </w:rPr>
         <w:id w:val="1153110235"/>
@@ -500,15 +240,7 @@
           <w:docPartUnique/>
         </w:docPartObj>
       </w:sdtPr>
-      <w:sdtEndPr>
-        <w:rPr>
-          <w:rFonts w:asciiTheme="minorHAnsi" w:eastAsiaTheme="minorEastAsia" w:hAnsiTheme="minorHAnsi" w:cstheme="minorBidi"/>
-          <w:color w:val="auto"/>
-          <w:kern w:val="2"/>
-          <w:sz w:val="21"/>
-          <w:szCs w:val="22"/>
-        </w:rPr>
-      </w:sdtEndPr>
+      <w:sdtEndPr/>
       <w:sdtContent>
         <w:p>
           <w:pPr>
@@ -520,6 +252,8 @@
             </w:rPr>
             <w:t>目录</w:t>
           </w:r>
+          <w:bookmarkStart w:id="0" w:name="_GoBack"/>
+          <w:bookmarkEnd w:id="0"/>
         </w:p>
         <w:p>
           <w:pPr>
@@ -541,7 +275,7 @@
           <w:r>
             <w:fldChar w:fldCharType="separate"/>
           </w:r>
-          <w:hyperlink w:anchor="_Toc365490098" w:history="1">
+          <w:hyperlink w:anchor="_Toc374220748" w:history="1">
             <w:r>
               <w:rPr>
                 <w:rStyle w:val="a5"/>
@@ -561,7 +295,7 @@
                 <w:rFonts w:hint="eastAsia"/>
                 <w:noProof/>
               </w:rPr>
-              <w:t>模板</w:t>
+              <w:t>系统说明</w:t>
             </w:r>
             <w:r>
               <w:rPr>
@@ -582,7 +316,7 @@
                 <w:noProof/>
                 <w:webHidden/>
               </w:rPr>
-              <w:instrText xml:space="preserve"> PAGEREF _Toc365490098 \h </w:instrText>
+              <w:instrText xml:space="preserve"> PAGEREF _Toc374220748 \h </w:instrText>
             </w:r>
             <w:r>
               <w:rPr>
@@ -623,7 +357,7 @@
               <w:noProof/>
             </w:rPr>
           </w:pPr>
-          <w:hyperlink w:anchor="_Toc365490099" w:history="1">
+          <w:hyperlink w:anchor="_Toc374220749" w:history="1">
             <w:r>
               <w:rPr>
                 <w:rStyle w:val="a5"/>
@@ -637,7 +371,7 @@
                 <w:rFonts w:hint="eastAsia"/>
                 <w:noProof/>
               </w:rPr>
-              <w:t>模板</w:t>
+              <w:t>系统入口</w:t>
             </w:r>
             <w:r>
               <w:rPr>
@@ -658,7 +392,7 @@
                 <w:noProof/>
                 <w:webHidden/>
               </w:rPr>
-              <w:instrText xml:space="preserve"> PAGEREF _Toc365490099 \h </w:instrText>
+              <w:instrText xml:space="preserve"> PAGEREF _Toc374220749 \h </w:instrText>
             </w:r>
             <w:r>
               <w:rPr>
@@ -679,6 +413,234 @@
                 <w:webHidden/>
               </w:rPr>
               <w:t>3</w:t>
+            </w:r>
+            <w:r>
+              <w:rPr>
+                <w:noProof/>
+                <w:webHidden/>
+              </w:rPr>
+              <w:fldChar w:fldCharType="end"/>
+            </w:r>
+          </w:hyperlink>
+        </w:p>
+        <w:p>
+          <w:pPr>
+            <w:pStyle w:val="20"/>
+            <w:tabs>
+              <w:tab w:val="right" w:leader="dot" w:pos="8296"/>
+            </w:tabs>
+            <w:rPr>
+              <w:noProof/>
+            </w:rPr>
+          </w:pPr>
+          <w:hyperlink w:anchor="_Toc374220750" w:history="1">
+            <w:r>
+              <w:rPr>
+                <w:rStyle w:val="a5"/>
+                <w:noProof/>
+              </w:rPr>
+              <w:t>1.2.</w:t>
+            </w:r>
+            <w:r>
+              <w:rPr>
+                <w:rStyle w:val="a5"/>
+                <w:rFonts w:hint="eastAsia"/>
+                <w:noProof/>
+              </w:rPr>
+              <w:t>系统界面</w:t>
+            </w:r>
+            <w:r>
+              <w:rPr>
+                <w:noProof/>
+                <w:webHidden/>
+              </w:rPr>
+              <w:tab/>
+            </w:r>
+            <w:r>
+              <w:rPr>
+                <w:noProof/>
+                <w:webHidden/>
+              </w:rPr>
+              <w:fldChar w:fldCharType="begin"/>
+            </w:r>
+            <w:r>
+              <w:rPr>
+                <w:noProof/>
+                <w:webHidden/>
+              </w:rPr>
+              <w:instrText xml:space="preserve"> PAGEREF _Toc374220750 \h </w:instrText>
+            </w:r>
+            <w:r>
+              <w:rPr>
+                <w:noProof/>
+                <w:webHidden/>
+              </w:rPr>
+            </w:r>
+            <w:r>
+              <w:rPr>
+                <w:noProof/>
+                <w:webHidden/>
+              </w:rPr>
+              <w:fldChar w:fldCharType="separate"/>
+            </w:r>
+            <w:r>
+              <w:rPr>
+                <w:noProof/>
+                <w:webHidden/>
+              </w:rPr>
+              <w:t>3</w:t>
+            </w:r>
+            <w:r>
+              <w:rPr>
+                <w:noProof/>
+                <w:webHidden/>
+              </w:rPr>
+              <w:fldChar w:fldCharType="end"/>
+            </w:r>
+          </w:hyperlink>
+        </w:p>
+        <w:p>
+          <w:pPr>
+            <w:pStyle w:val="20"/>
+            <w:tabs>
+              <w:tab w:val="right" w:leader="dot" w:pos="8296"/>
+            </w:tabs>
+            <w:rPr>
+              <w:noProof/>
+            </w:rPr>
+          </w:pPr>
+          <w:hyperlink w:anchor="_Toc374220751" w:history="1">
+            <w:r>
+              <w:rPr>
+                <w:rStyle w:val="a5"/>
+                <w:noProof/>
+              </w:rPr>
+              <w:t>1.3.</w:t>
+            </w:r>
+            <w:r>
+              <w:rPr>
+                <w:rStyle w:val="a5"/>
+                <w:rFonts w:hint="eastAsia"/>
+                <w:noProof/>
+              </w:rPr>
+              <w:t>副本战斗</w:t>
+            </w:r>
+            <w:r>
+              <w:rPr>
+                <w:noProof/>
+                <w:webHidden/>
+              </w:rPr>
+              <w:tab/>
+            </w:r>
+            <w:r>
+              <w:rPr>
+                <w:noProof/>
+                <w:webHidden/>
+              </w:rPr>
+              <w:fldChar w:fldCharType="begin"/>
+            </w:r>
+            <w:r>
+              <w:rPr>
+                <w:noProof/>
+                <w:webHidden/>
+              </w:rPr>
+              <w:instrText xml:space="preserve"> PAGEREF _Toc374220751 \h </w:instrText>
+            </w:r>
+            <w:r>
+              <w:rPr>
+                <w:noProof/>
+                <w:webHidden/>
+              </w:rPr>
+            </w:r>
+            <w:r>
+              <w:rPr>
+                <w:noProof/>
+                <w:webHidden/>
+              </w:rPr>
+              <w:fldChar w:fldCharType="separate"/>
+            </w:r>
+            <w:r>
+              <w:rPr>
+                <w:noProof/>
+                <w:webHidden/>
+              </w:rPr>
+              <w:t>5</w:t>
+            </w:r>
+            <w:r>
+              <w:rPr>
+                <w:noProof/>
+                <w:webHidden/>
+              </w:rPr>
+              <w:fldChar w:fldCharType="end"/>
+            </w:r>
+          </w:hyperlink>
+        </w:p>
+        <w:p>
+          <w:pPr>
+            <w:pStyle w:val="20"/>
+            <w:tabs>
+              <w:tab w:val="right" w:leader="dot" w:pos="8296"/>
+            </w:tabs>
+            <w:rPr>
+              <w:noProof/>
+            </w:rPr>
+          </w:pPr>
+          <w:hyperlink w:anchor="_Toc374220752" w:history="1">
+            <w:r>
+              <w:rPr>
+                <w:rStyle w:val="a5"/>
+                <w:noProof/>
+              </w:rPr>
+              <w:t>1.4.</w:t>
+            </w:r>
+            <w:r>
+              <w:rPr>
+                <w:rStyle w:val="a5"/>
+                <w:rFonts w:hint="eastAsia"/>
+                <w:noProof/>
+              </w:rPr>
+              <w:t>配置说明</w:t>
+            </w:r>
+            <w:r>
+              <w:rPr>
+                <w:noProof/>
+                <w:webHidden/>
+              </w:rPr>
+              <w:tab/>
+            </w:r>
+            <w:r>
+              <w:rPr>
+                <w:noProof/>
+                <w:webHidden/>
+              </w:rPr>
+              <w:fldChar w:fldCharType="begin"/>
+            </w:r>
+            <w:r>
+              <w:rPr>
+                <w:noProof/>
+                <w:webHidden/>
+              </w:rPr>
+              <w:instrText xml:space="preserve"> PAGEREF _Toc374220752 \h </w:instrText>
+            </w:r>
+            <w:r>
+              <w:rPr>
+                <w:noProof/>
+                <w:webHidden/>
+              </w:rPr>
+            </w:r>
+            <w:r>
+              <w:rPr>
+                <w:noProof/>
+                <w:webHidden/>
+              </w:rPr>
+              <w:fldChar w:fldCharType="separate"/>
+            </w:r>
+            <w:r>
+              <w:rPr>
+                <w:noProof/>
+                <w:webHidden/>
+              </w:rPr>
+              <w:t>5</w:t>
             </w:r>
             <w:r>
               <w:rPr>
@@ -710,8 +672,6 @@
       <w:r>
         <w:br w:type="page"/>
       </w:r>
-      <w:bookmarkStart w:id="0" w:name="_GoBack"/>
-      <w:bookmarkEnd w:id="0"/>
     </w:p>
     <w:p>
       <w:pPr>
@@ -720,28 +680,30 @@
           <w:ilvl w:val="0"/>
           <w:numId w:val="1"/>
         </w:numPr>
-        <w:rPr>
-          <w:rFonts w:hint="eastAsia"/>
-        </w:rPr>
       </w:pPr>
-      <w:bookmarkStart w:id="1" w:name="_Toc365490098"/>
+      <w:bookmarkStart w:id="1" w:name="_Toc374220748"/>
       <w:r>
         <w:rPr>
           <w:rFonts w:hint="eastAsia"/>
         </w:rPr>
         <w:lastRenderedPageBreak/>
-        <w:t>模板</w:t>
+        <w:t>系统说明</w:t>
       </w:r>
       <w:bookmarkEnd w:id="1"/>
+    </w:p>
+    <w:p>
+      <w:r>
+        <w:rPr>
+          <w:rFonts w:hint="eastAsia"/>
+        </w:rPr>
+        <w:t>·系统是玩家主线战斗关卡，副本以平铺的方式排列在地图上，玩家可以选择副本进行战斗，同时玩家在通过一些特殊副本后可以解锁新的建筑，并在特殊副本上建立新的建筑。</w:t>
+      </w:r>
     </w:p>
     <w:p>
       <w:pPr>
         <w:pStyle w:val="2"/>
-        <w:rPr>
-          <w:rFonts w:hint="eastAsia"/>
-        </w:rPr>
       </w:pPr>
-      <w:bookmarkStart w:id="2" w:name="_Toc365490099"/>
+      <w:bookmarkStart w:id="2" w:name="_Toc374220749"/>
       <w:r>
         <w:rPr>
           <w:rFonts w:hint="eastAsia"/>
@@ -752,52 +714,180 @@
         <w:rPr>
           <w:rFonts w:hint="eastAsia"/>
         </w:rPr>
-        <w:t>模板</w:t>
+        <w:t>系统入口</w:t>
       </w:r>
       <w:bookmarkEnd w:id="2"/>
     </w:p>
     <w:p>
-      <w:pPr>
-        <w:rPr>
-          <w:rFonts w:hint="eastAsia"/>
-        </w:rPr>
-      </w:pPr>
+      <w:r>
+        <w:object w:dxaOrig="12217" w:dyaOrig="16766">
+          <v:shapetype id="_x0000_t75" coordsize="21600,21600" o:spt="75" o:preferrelative="t" path="m@4@5l@4@11@9@11@9@5xe" filled="f" stroked="f">
+            <v:stroke joinstyle="miter"/>
+            <v:formulas>
+              <v:f eqn="if lineDrawn pixelLineWidth 0"/>
+              <v:f eqn="sum @0 1 0"/>
+              <v:f eqn="sum 0 0 @1"/>
+              <v:f eqn="prod @2 1 2"/>
+              <v:f eqn="prod @3 21600 pixelWidth"/>
+              <v:f eqn="prod @3 21600 pixelHeight"/>
+              <v:f eqn="sum @0 0 1"/>
+              <v:f eqn="prod @6 1 2"/>
+              <v:f eqn="prod @7 21600 pixelWidth"/>
+              <v:f eqn="sum @8 21600 0"/>
+              <v:f eqn="prod @7 21600 pixelHeight"/>
+              <v:f eqn="sum @10 21600 0"/>
+            </v:formulas>
+            <v:path o:extrusionok="f" gradientshapeok="t" o:connecttype="rect"/>
+            <o:lock v:ext="edit" aspectratio="t"/>
+          </v:shapetype>
+          <v:shape id="_x0000_i1025" type="#_x0000_t75" style="width:228.75pt;height:313.5pt" o:ole="">
+            <v:imagedata r:id="rId7" o:title=""/>
+          </v:shape>
+          <o:OLEObject Type="Embed" ProgID="Visio.Drawing.11" ShapeID="_x0000_i1025" DrawAspect="Content" ObjectID="_1447962584" r:id="rId8"/>
+        </w:object>
+      </w:r>
     </w:p>
     <w:p>
       <w:pPr>
-        <w:rPr>
-          <w:rFonts w:hint="eastAsia"/>
-        </w:rPr>
+        <w:pStyle w:val="2"/>
       </w:pPr>
+      <w:bookmarkStart w:id="3" w:name="_Toc374220750"/>
+      <w:r>
+        <w:rPr>
+          <w:rFonts w:hint="eastAsia"/>
+        </w:rPr>
+        <w:t>1.2.</w:t>
+      </w:r>
+      <w:r>
+        <w:rPr>
+          <w:rFonts w:hint="eastAsia"/>
+        </w:rPr>
+        <w:t>系统界面</w:t>
+      </w:r>
+      <w:bookmarkEnd w:id="3"/>
+    </w:p>
+    <w:p>
+      <w:r>
+        <w:rPr>
+          <w:rFonts w:hint="eastAsia"/>
+        </w:rPr>
+        <w:t>·当玩家点击副本时，会弹出具体关卡框。</w:t>
+      </w:r>
+    </w:p>
+    <w:p>
+      <w:r>
+        <w:object w:dxaOrig="12217" w:dyaOrig="16766">
+          <v:shape id="_x0000_i1026" type="#_x0000_t75" style="width:233.25pt;height:320.25pt" o:ole="">
+            <v:imagedata r:id="rId9" o:title=""/>
+          </v:shape>
+          <o:OLEObject Type="Embed" ProgID="Visio.Drawing.11" ShapeID="_x0000_i1026" DrawAspect="Content" ObjectID="_1447962585" r:id="rId10"/>
+        </w:object>
+      </w:r>
+    </w:p>
+    <w:p/>
+    <w:p>
+      <w:r>
+        <w:rPr>
+          <w:rFonts w:hint="eastAsia"/>
+        </w:rPr>
+        <w:t>·当玩家</w:t>
+      </w:r>
+      <w:r>
+        <w:rPr>
+          <w:rFonts w:hint="eastAsia"/>
+        </w:rPr>
+        <w:t>选择好关卡后会显示关卡详细信息。</w:t>
+      </w:r>
+    </w:p>
+    <w:p>
+      <w:r>
+        <w:object w:dxaOrig="12217" w:dyaOrig="16766">
+          <v:shape id="_x0000_i1027" type="#_x0000_t75" style="width:239.25pt;height:327.75pt" o:ole="">
+            <v:imagedata r:id="rId11" o:title=""/>
+          </v:shape>
+          <o:OLEObject Type="Embed" ProgID="Visio.Drawing.11" ShapeID="_x0000_i1027" DrawAspect="Content" ObjectID="_1447962586" r:id="rId12"/>
+        </w:object>
+      </w:r>
     </w:p>
     <w:p>
       <w:pPr>
-        <w:rPr>
-          <w:rFonts w:hint="eastAsia"/>
-        </w:rPr>
+        <w:pStyle w:val="2"/>
       </w:pPr>
+      <w:bookmarkStart w:id="4" w:name="_Toc374220751"/>
+      <w:r>
+        <w:rPr>
+          <w:rFonts w:hint="eastAsia"/>
+        </w:rPr>
+        <w:lastRenderedPageBreak/>
+        <w:t>1.3.</w:t>
+      </w:r>
+      <w:r>
+        <w:rPr>
+          <w:rFonts w:hint="eastAsia"/>
+        </w:rPr>
+        <w:t>副本战斗</w:t>
+      </w:r>
+      <w:bookmarkEnd w:id="4"/>
+    </w:p>
+    <w:p>
+      <w:r>
+        <w:rPr>
+          <w:rFonts w:hint="eastAsia"/>
+        </w:rPr>
+        <w:t>·副本战斗使用的是即时战斗模式，系统卡牌为策划预设好的卡组。</w:t>
+      </w:r>
+    </w:p>
+    <w:p>
+      <w:r>
+        <w:rPr>
+          <w:rFonts w:hint="eastAsia"/>
+        </w:rPr>
+        <w:t>·具体系统</w:t>
+      </w:r>
+      <w:r>
+        <w:rPr>
+          <w:rFonts w:hint="eastAsia"/>
+        </w:rPr>
+        <w:t>AI</w:t>
+      </w:r>
+      <w:r>
+        <w:rPr>
+          <w:rFonts w:hint="eastAsia"/>
+        </w:rPr>
+        <w:t>以</w:t>
+      </w:r>
+      <w:r>
+        <w:rPr>
+          <w:rFonts w:hint="eastAsia"/>
+        </w:rPr>
+        <w:t>文档为准。</w:t>
+      </w:r>
     </w:p>
     <w:p>
       <w:pPr>
-        <w:rPr>
-          <w:rFonts w:hint="eastAsia"/>
-        </w:rPr>
+        <w:pStyle w:val="2"/>
       </w:pPr>
+      <w:bookmarkStart w:id="5" w:name="_Toc374220752"/>
+      <w:r>
+        <w:rPr>
+          <w:rFonts w:hint="eastAsia"/>
+        </w:rPr>
+        <w:t>1.4.</w:t>
+      </w:r>
+      <w:r>
+        <w:rPr>
+          <w:rFonts w:hint="eastAsia"/>
+        </w:rPr>
+        <w:t>配置说明</w:t>
+      </w:r>
+      <w:bookmarkEnd w:id="5"/>
     </w:p>
-    <w:p>
-      <w:pPr>
-        <w:rPr>
-          <w:rFonts w:hint="eastAsia"/>
-        </w:rPr>
-      </w:pPr>
-    </w:p>
-    <w:p>
-      <w:pPr>
-        <w:rPr>
-          <w:rFonts w:hint="eastAsia"/>
-        </w:rPr>
-      </w:pPr>
-    </w:p>
+    <w:p/>
+    <w:p/>
+    <w:p/>
+    <w:p/>
+    <w:p/>
+    <w:p/>
     <w:sectPr>
       <w:pgSz w:w="11906" w:h="16838"/>
       <w:pgMar w:top="1440" w:right="1800" w:bottom="1440" w:left="1800" w:header="851" w:footer="992" w:gutter="0"/>
@@ -1999,7 +2089,7 @@
 </file>
 
 <file path=customXml/itemProps1.xml><?xml version="1.0" encoding="utf-8"?>
-<ds:datastoreItem xmlns:ds="http://schemas.openxmlformats.org/officeDocument/2006/customXml" ds:itemID="{3C1A76B9-4BFD-4924-AE36-9AC26FD517BC}">
+<ds:datastoreItem xmlns:ds="http://schemas.openxmlformats.org/officeDocument/2006/customXml" ds:itemID="{9188BBC2-85AC-4D8A-84B9-9BD1B965DDFC}">
   <ds:schemaRefs>
     <ds:schemaRef ds:uri="http://schemas.openxmlformats.org/officeDocument/2006/bibliography"/>
   </ds:schemaRefs>
